--- a/Documents/Eat&Reorder - Use Cases documents/UC RFU Gestione Utente/RFU6 - VisualizzaProfilo.docx
+++ b/Documents/Eat&Reorder - Use Cases documents/UC RFU Gestione Utente/RFU6 - VisualizzaProfilo.docx
@@ -15,7 +15,7 @@
       </w:tblGrid>
       <w:tr>
         <w:trPr>
-          <w:trHeight w:val="1345"/>
+          <w:trHeight w:val="557"/>
         </w:trPr>
         <w:tc>
           <w:tcPr>
@@ -62,7 +62,391 @@
                 <w:b/>
                 <w:bCs/>
               </w:rPr>
+              <w:t xml:space="preserve">RFU 6 </w:t>
+            </w:r>
+            <w:proofErr w:type="spellStart"/>
+            <w:r>
+              <w:rPr>
+                <w:b/>
+                <w:bCs/>
+              </w:rPr>
               <w:t>VisualizzaProfilo</w:t>
+            </w:r>
+            <w:proofErr w:type="spellEnd"/>
+          </w:p>
+        </w:tc>
+      </w:tr>
+      <w:tr>
+        <w:trPr>
+          <w:trHeight w:val="263"/>
+        </w:trPr>
+        <w:tc>
+          <w:tcPr>
+            <w:tcW w:w="2354" w:type="dxa"/>
+          </w:tcPr>
+          <w:p>
+            <w:pPr>
+              <w:rPr>
+                <w:b/>
+                <w:bCs/>
+              </w:rPr>
+            </w:pPr>
+            <w:r>
+              <w:rPr>
+                <w:b/>
+                <w:bCs/>
+              </w:rPr>
+              <w:t>Attori Partecipanti:</w:t>
+            </w:r>
+          </w:p>
+          <w:p>
+            <w:pPr>
+              <w:rPr>
+                <w:b/>
+                <w:bCs/>
+              </w:rPr>
+            </w:pPr>
+          </w:p>
+        </w:tc>
+        <w:tc>
+          <w:tcPr>
+            <w:tcW w:w="7663" w:type="dxa"/>
+            <w:gridSpan w:val="2"/>
+          </w:tcPr>
+          <w:p>
+            <w:pPr>
+              <w:rPr>
+                <w:b/>
+                <w:bCs/>
+              </w:rPr>
+            </w:pPr>
+            <w:r>
+              <w:rPr>
+                <w:b/>
+                <w:bCs/>
+              </w:rPr>
+              <w:t xml:space="preserve">Iniziato da </w:t>
+            </w:r>
+            <w:proofErr w:type="spellStart"/>
+            <w:r>
+              <w:rPr>
+                <w:b/>
+                <w:bCs/>
+              </w:rPr>
+              <w:t>UtenteRegistrato</w:t>
+            </w:r>
+            <w:proofErr w:type="spellEnd"/>
+            <w:r>
+              <w:rPr>
+                <w:b/>
+                <w:bCs/>
+              </w:rPr>
+              <w:t>.</w:t>
+            </w:r>
+          </w:p>
+        </w:tc>
+      </w:tr>
+      <w:tr>
+        <w:trPr>
+          <w:trHeight w:val="582"/>
+        </w:trPr>
+        <w:tc>
+          <w:tcPr>
+            <w:tcW w:w="2354" w:type="dxa"/>
+            <w:tcBorders>
+              <w:bottom w:val="single" w:sz="4" w:space="0" w:color="auto"/>
+            </w:tcBorders>
+          </w:tcPr>
+          <w:p>
+            <w:pPr>
+              <w:rPr>
+                <w:b/>
+                <w:bCs/>
+              </w:rPr>
+            </w:pPr>
+            <w:r>
+              <w:rPr>
+                <w:b/>
+                <w:bCs/>
+              </w:rPr>
+              <w:t xml:space="preserve">Entry </w:t>
+            </w:r>
+            <w:proofErr w:type="spellStart"/>
+            <w:r>
+              <w:rPr>
+                <w:b/>
+                <w:bCs/>
+              </w:rPr>
+              <w:t>Condition</w:t>
+            </w:r>
+            <w:proofErr w:type="spellEnd"/>
+            <w:r>
+              <w:rPr>
+                <w:b/>
+                <w:bCs/>
+              </w:rPr>
+              <w:t>:</w:t>
+            </w:r>
+          </w:p>
+        </w:tc>
+        <w:tc>
+          <w:tcPr>
+            <w:tcW w:w="7663" w:type="dxa"/>
+            <w:gridSpan w:val="2"/>
+          </w:tcPr>
+          <w:p>
+            <w:pPr>
+              <w:rPr>
+                <w:b/>
+                <w:bCs/>
+              </w:rPr>
+            </w:pPr>
+            <w:r>
+              <w:rPr>
+                <w:b/>
+                <w:bCs/>
+              </w:rPr>
+              <w:t>L’</w:t>
+            </w:r>
+            <w:proofErr w:type="spellStart"/>
+            <w:r>
+              <w:rPr>
+                <w:b/>
+                <w:bCs/>
+              </w:rPr>
+              <w:t>UtenteRegistrato</w:t>
+            </w:r>
+            <w:proofErr w:type="spellEnd"/>
+            <w:r>
+              <w:rPr>
+                <w:b/>
+                <w:bCs/>
+              </w:rPr>
+              <w:t xml:space="preserve"> è loggato nel sistema.</w:t>
+            </w:r>
+          </w:p>
+          <w:p>
+            <w:pPr>
+              <w:rPr>
+                <w:b/>
+                <w:bCs/>
+              </w:rPr>
+            </w:pPr>
+          </w:p>
+        </w:tc>
+      </w:tr>
+      <w:tr>
+        <w:trPr>
+          <w:trHeight w:val="354"/>
+        </w:trPr>
+        <w:tc>
+          <w:tcPr>
+            <w:tcW w:w="2354" w:type="dxa"/>
+            <w:vMerge w:val="restart"/>
+            <w:tcBorders>
+              <w:bottom w:val="nil"/>
+            </w:tcBorders>
+          </w:tcPr>
+          <w:p>
+            <w:pPr>
+              <w:rPr>
+                <w:b/>
+                <w:bCs/>
+              </w:rPr>
+            </w:pPr>
+            <w:r>
+              <w:rPr>
+                <w:b/>
+                <w:bCs/>
+              </w:rPr>
+              <w:t>Flows OF Events:</w:t>
+            </w:r>
+          </w:p>
+          <w:p>
+            <w:pPr>
+              <w:rPr>
+                <w:b/>
+                <w:bCs/>
+              </w:rPr>
+            </w:pPr>
+          </w:p>
+        </w:tc>
+        <w:tc>
+          <w:tcPr>
+            <w:tcW w:w="3539" w:type="dxa"/>
+            <w:tcBorders>
+              <w:bottom w:val="single" w:sz="4" w:space="0" w:color="auto"/>
+            </w:tcBorders>
+          </w:tcPr>
+          <w:p>
+            <w:pPr>
+              <w:rPr>
+                <w:b/>
+                <w:bCs/>
+              </w:rPr>
+            </w:pPr>
+            <w:r>
+              <w:rPr>
+                <w:b/>
+                <w:bCs/>
+              </w:rPr>
+              <w:t>Azioni Utente</w:t>
+            </w:r>
+          </w:p>
+        </w:tc>
+        <w:tc>
+          <w:tcPr>
+            <w:tcW w:w="4123" w:type="dxa"/>
+            <w:tcBorders>
+              <w:bottom w:val="single" w:sz="4" w:space="0" w:color="auto"/>
+            </w:tcBorders>
+          </w:tcPr>
+          <w:p>
+            <w:pPr>
+              <w:rPr>
+                <w:b/>
+                <w:bCs/>
+              </w:rPr>
+            </w:pPr>
+            <w:r>
+              <w:rPr>
+                <w:b/>
+                <w:bCs/>
+              </w:rPr>
+              <w:t>Azioni Sistema</w:t>
+            </w:r>
+          </w:p>
+        </w:tc>
+      </w:tr>
+      <w:tr>
+        <w:trPr>
+          <w:trHeight w:val="752"/>
+        </w:trPr>
+        <w:tc>
+          <w:tcPr>
+            <w:tcW w:w="2354" w:type="dxa"/>
+            <w:vMerge/>
+            <w:tcBorders>
+              <w:top w:val="nil"/>
+              <w:bottom w:val="nil"/>
+            </w:tcBorders>
+          </w:tcPr>
+          <w:p>
+            <w:pPr>
+              <w:rPr>
+                <w:b/>
+                <w:bCs/>
+              </w:rPr>
+            </w:pPr>
+          </w:p>
+        </w:tc>
+        <w:tc>
+          <w:tcPr>
+            <w:tcW w:w="3539" w:type="dxa"/>
+            <w:tcBorders>
+              <w:bottom w:val="nil"/>
+              <w:right w:val="nil"/>
+            </w:tcBorders>
+          </w:tcPr>
+          <w:p>
+            <w:pPr>
+              <w:pStyle w:val="Paragrafoelenco"/>
+              <w:numPr>
+                <w:ilvl w:val="0"/>
+                <w:numId w:val="1"/>
+              </w:numPr>
+            </w:pPr>
+            <w:r>
+              <w:t>L’</w:t>
+            </w:r>
+            <w:proofErr w:type="spellStart"/>
+            <w:r>
+              <w:t>UtenteRegistrato</w:t>
+            </w:r>
+            <w:proofErr w:type="spellEnd"/>
+            <w:r>
+              <w:t xml:space="preserve"> vuole </w:t>
+            </w:r>
+            <w:r>
+              <w:t>visualizzare</w:t>
+            </w:r>
+            <w:r>
+              <w:t xml:space="preserve"> il proprio profilo</w:t>
+            </w:r>
+          </w:p>
+        </w:tc>
+        <w:tc>
+          <w:tcPr>
+            <w:tcW w:w="4123" w:type="dxa"/>
+            <w:tcBorders>
+              <w:left w:val="nil"/>
+              <w:bottom w:val="nil"/>
+            </w:tcBorders>
+          </w:tcPr>
+          <w:p>
+            <w:pPr>
+              <w:ind w:left="360"/>
+            </w:pPr>
+          </w:p>
+        </w:tc>
+      </w:tr>
+      <w:tr>
+        <w:trPr>
+          <w:trHeight w:val="705"/>
+        </w:trPr>
+        <w:tc>
+          <w:tcPr>
+            <w:tcW w:w="2354" w:type="dxa"/>
+            <w:tcBorders>
+              <w:top w:val="nil"/>
+            </w:tcBorders>
+          </w:tcPr>
+          <w:p>
+            <w:pPr>
+              <w:rPr>
+                <w:b/>
+                <w:bCs/>
+              </w:rPr>
+            </w:pPr>
+          </w:p>
+        </w:tc>
+        <w:tc>
+          <w:tcPr>
+            <w:tcW w:w="3539" w:type="dxa"/>
+            <w:tcBorders>
+              <w:top w:val="nil"/>
+              <w:right w:val="nil"/>
+            </w:tcBorders>
+          </w:tcPr>
+          <w:p>
+            <w:pPr>
+              <w:pStyle w:val="Paragrafoelenco"/>
+            </w:pPr>
+          </w:p>
+        </w:tc>
+        <w:tc>
+          <w:tcPr>
+            <w:tcW w:w="4123" w:type="dxa"/>
+            <w:tcBorders>
+              <w:top w:val="nil"/>
+              <w:left w:val="nil"/>
+            </w:tcBorders>
+          </w:tcPr>
+          <w:p>
+            <w:pPr>
+              <w:pStyle w:val="Paragrafoelenco"/>
+              <w:numPr>
+                <w:ilvl w:val="0"/>
+                <w:numId w:val="1"/>
+              </w:numPr>
+            </w:pPr>
+            <w:bookmarkStart w:id="0" w:name="_GoBack"/>
+            <w:bookmarkEnd w:id="0"/>
+            <w:r>
+              <w:t xml:space="preserve">Il Sistema mostra </w:t>
+            </w:r>
+            <w:r>
+              <w:t>il profilo utente</w:t>
             </w:r>
           </w:p>
         </w:tc>
@@ -87,7 +471,23 @@
                 <w:b/>
                 <w:bCs/>
               </w:rPr>
-              <w:t>Attori Partecipanti:</w:t>
+              <w:t xml:space="preserve">Exit </w:t>
+            </w:r>
+            <w:proofErr w:type="spellStart"/>
+            <w:r>
+              <w:rPr>
+                <w:b/>
+                <w:bCs/>
+              </w:rPr>
+              <w:t>Condition</w:t>
+            </w:r>
+            <w:proofErr w:type="spellEnd"/>
+            <w:r>
+              <w:rPr>
+                <w:b/>
+                <w:bCs/>
+              </w:rPr>
+              <w:t>:</w:t>
             </w:r>
           </w:p>
           <w:p>
@@ -116,275 +516,24 @@
                 <w:b/>
                 <w:bCs/>
               </w:rPr>
-              <w:t>Iniziato da UtenteRegistrato.</w:t>
-            </w:r>
-          </w:p>
-        </w:tc>
-      </w:tr>
-      <w:tr>
-        <w:trPr>
-          <w:trHeight w:val="1325"/>
-        </w:trPr>
-        <w:tc>
-          <w:tcPr>
-            <w:tcW w:w="2354" w:type="dxa"/>
-          </w:tcPr>
-          <w:p>
-            <w:pPr>
-              <w:rPr>
-                <w:b/>
-                <w:bCs/>
-              </w:rPr>
-            </w:pPr>
-            <w:r>
-              <w:rPr>
-                <w:b/>
-                <w:bCs/>
-              </w:rPr>
-              <w:t>Entry Condition:</w:t>
-            </w:r>
-          </w:p>
-        </w:tc>
-        <w:tc>
-          <w:tcPr>
-            <w:tcW w:w="7663" w:type="dxa"/>
-            <w:gridSpan w:val="2"/>
-          </w:tcPr>
-          <w:p>
-            <w:pPr>
-              <w:rPr>
-                <w:b/>
-                <w:bCs/>
-              </w:rPr>
-            </w:pPr>
-            <w:r>
-              <w:rPr>
-                <w:b/>
-                <w:bCs/>
-              </w:rPr>
-              <w:t>L’UtenteRegistrato è loggato nel sistema.</w:t>
-            </w:r>
-          </w:p>
-          <w:p>
-            <w:pPr>
-              <w:rPr>
-                <w:b/>
-                <w:bCs/>
-              </w:rPr>
-            </w:pPr>
-          </w:p>
-        </w:tc>
-      </w:tr>
-      <w:tr>
-        <w:trPr>
-          <w:trHeight w:val="354"/>
-        </w:trPr>
-        <w:tc>
-          <w:tcPr>
-            <w:tcW w:w="2354" w:type="dxa"/>
-            <w:vMerge w:val="restart"/>
-          </w:tcPr>
-          <w:p>
-            <w:pPr>
-              <w:rPr>
-                <w:b/>
-                <w:bCs/>
-              </w:rPr>
-            </w:pPr>
-            <w:r>
-              <w:rPr>
-                <w:b/>
-                <w:bCs/>
-              </w:rPr>
-              <w:t>Flows OF Events:</w:t>
-            </w:r>
-          </w:p>
-          <w:p>
-            <w:pPr>
-              <w:rPr>
-                <w:b/>
-                <w:bCs/>
-              </w:rPr>
-            </w:pPr>
-          </w:p>
-        </w:tc>
-        <w:tc>
-          <w:tcPr>
-            <w:tcW w:w="3539" w:type="dxa"/>
-          </w:tcPr>
-          <w:p>
-            <w:pPr>
-              <w:rPr>
-                <w:b/>
-                <w:bCs/>
-              </w:rPr>
-            </w:pPr>
-            <w:r>
-              <w:rPr>
-                <w:b/>
-                <w:bCs/>
-              </w:rPr>
-              <w:t>Azioni Utente</w:t>
-            </w:r>
-          </w:p>
-        </w:tc>
-        <w:tc>
-          <w:tcPr>
-            <w:tcW w:w="4123" w:type="dxa"/>
-          </w:tcPr>
-          <w:p>
-            <w:pPr>
-              <w:rPr>
-                <w:b/>
-                <w:bCs/>
-              </w:rPr>
-            </w:pPr>
-            <w:r>
-              <w:rPr>
-                <w:b/>
-                <w:bCs/>
-              </w:rPr>
-              <w:t>Azioni Sistema</w:t>
-            </w:r>
-          </w:p>
-        </w:tc>
-      </w:tr>
-      <w:tr>
-        <w:trPr>
-          <w:trHeight w:val="1296"/>
-        </w:trPr>
-        <w:tc>
-          <w:tcPr>
-            <w:tcW w:w="2354" w:type="dxa"/>
-            <w:vMerge/>
-          </w:tcPr>
-          <w:p>
-            <w:pPr>
-              <w:rPr>
-                <w:b/>
-                <w:bCs/>
-              </w:rPr>
-            </w:pPr>
-          </w:p>
-        </w:tc>
-        <w:tc>
-          <w:tcPr>
-            <w:tcW w:w="3539" w:type="dxa"/>
-          </w:tcPr>
-          <w:p>
-            <w:pPr>
-              <w:rPr>
-                <w:b/>
-                <w:bCs/>
-              </w:rPr>
-            </w:pPr>
-            <w:r>
-              <w:rPr>
-                <w:b/>
-                <w:bCs/>
-              </w:rPr>
-              <w:t>1.L’UtenteRegistrato vuole vedere il proprio profilo</w:t>
-            </w:r>
-          </w:p>
-        </w:tc>
-        <w:tc>
-          <w:tcPr>
-            <w:tcW w:w="4123" w:type="dxa"/>
-          </w:tcPr>
-          <w:p>
-            <w:pPr>
-              <w:rPr>
-                <w:b/>
-                <w:bCs/>
-              </w:rPr>
-            </w:pPr>
-          </w:p>
-          <w:p>
-            <w:pPr>
-              <w:rPr>
-                <w:b/>
-                <w:bCs/>
-              </w:rPr>
-            </w:pPr>
-          </w:p>
-          <w:p>
-            <w:pPr>
-              <w:rPr>
-                <w:b/>
-                <w:bCs/>
-              </w:rPr>
-            </w:pPr>
-          </w:p>
-          <w:p>
-            <w:pPr>
-              <w:rPr>
-                <w:b/>
-                <w:bCs/>
-              </w:rPr>
-            </w:pPr>
-            <w:r>
-              <w:rPr>
-                <w:b/>
-                <w:bCs/>
-              </w:rPr>
-              <w:t>2.Il Sistema mostra il profilo all’UtenteRegistrato</w:t>
-            </w:r>
-          </w:p>
-        </w:tc>
-      </w:tr>
-      <w:tr>
-        <w:trPr>
-          <w:trHeight w:val="1325"/>
-        </w:trPr>
-        <w:tc>
-          <w:tcPr>
-            <w:tcW w:w="2354" w:type="dxa"/>
-          </w:tcPr>
-          <w:p>
-            <w:pPr>
-              <w:rPr>
-                <w:b/>
-                <w:bCs/>
-              </w:rPr>
-            </w:pPr>
-            <w:r>
-              <w:rPr>
-                <w:b/>
-                <w:bCs/>
-              </w:rPr>
-              <w:t>Exit Condition:</w:t>
-            </w:r>
-          </w:p>
-          <w:p>
-            <w:pPr>
-              <w:rPr>
-                <w:b/>
-                <w:bCs/>
-              </w:rPr>
-            </w:pPr>
-          </w:p>
-        </w:tc>
-        <w:tc>
-          <w:tcPr>
-            <w:tcW w:w="7663" w:type="dxa"/>
-            <w:gridSpan w:val="2"/>
-          </w:tcPr>
-          <w:p>
-            <w:pPr>
-              <w:rPr>
-                <w:b/>
-                <w:bCs/>
-              </w:rPr>
-            </w:pPr>
-            <w:r>
-              <w:rPr>
-                <w:b/>
-                <w:bCs/>
-              </w:rPr>
-              <w:t>Il Sistema mostra il profilo all’UtenteRegistrato</w:t>
-            </w:r>
-            <w:bookmarkStart w:id="0" w:name="_GoBack"/>
-            <w:bookmarkEnd w:id="0"/>
+              <w:t>L’</w:t>
+            </w:r>
+            <w:proofErr w:type="spellStart"/>
+            <w:r>
+              <w:rPr>
+                <w:b/>
+                <w:bCs/>
+              </w:rPr>
+              <w:t>utenteRegistrato</w:t>
+            </w:r>
+            <w:proofErr w:type="spellEnd"/>
+            <w:r>
+              <w:rPr>
+                <w:b/>
+                <w:bCs/>
+              </w:rPr>
+              <w:t xml:space="preserve"> visualizza il proprio profilo.</w:t>
+            </w:r>
           </w:p>
         </w:tc>
       </w:tr>
@@ -444,6 +593,100 @@
     </w:sectPr>
   </w:body>
 </w:document>
+</file>
+
+<file path=word/numbering.xml><?xml version="1.0" encoding="utf-8"?>
+<w:numbering xmlns:wpc="http://schemas.microsoft.com/office/word/2010/wordprocessingCanvas" xmlns:cx="http://schemas.microsoft.com/office/drawing/2014/chartex" xmlns:cx1="http://schemas.microsoft.com/office/drawing/2015/9/8/chartex" xmlns:cx2="http://schemas.microsoft.com/office/drawing/2015/10/21/chartex" xmlns:cx3="http://schemas.microsoft.com/office/drawing/2016/5/9/chartex" xmlns:cx4="http://schemas.microsoft.com/office/drawing/2016/5/10/chartex" xmlns:cx5="http://schemas.microsoft.com/office/drawing/2016/5/11/chartex" xmlns:cx6="http://schemas.microsoft.com/office/drawing/2016/5/12/chartex" xmlns:cx7="http://schemas.microsoft.com/office/drawing/2016/5/13/chartex" xmlns:cx8="http://schemas.microsoft.com/office/drawing/2016/5/14/chartex" xmlns:mc="http://schemas.openxmlformats.org/markup-compatibility/2006" xmlns:aink="http://schemas.microsoft.com/office/drawing/2016/ink" xmlns:am3d="http://schemas.microsoft.com/office/drawing/2017/model3d" xmlns:o="urn:schemas-microsoft-com:office:office" xmlns:r="http://schemas.openxmlformats.org/officeDocument/2006/relationships" xmlns:m="http://schemas.openxmlformats.org/officeDocument/2006/math" xmlns:v="urn:schemas-microsoft-com:vml" xmlns:wp14="http://schemas.microsoft.com/office/word/2010/wordprocessingDrawing" xmlns:wp="http://schemas.openxmlformats.org/drawingml/2006/wordprocessingDrawing" xmlns:w10="urn:schemas-microsoft-com:office:word" xmlns:w="http://schemas.openxmlformats.org/wordprocessingml/2006/main" xmlns:w14="http://schemas.microsoft.com/office/word/2010/wordml" xmlns:w15="http://schemas.microsoft.com/office/word/2012/wordml" xmlns:w16cid="http://schemas.microsoft.com/office/word/2016/wordml/cid" xmlns:w16se="http://schemas.microsoft.com/office/word/2015/wordml/symex" xmlns:wpg="http://schemas.microsoft.com/office/word/2010/wordprocessingGroup" xmlns:wpi="http://schemas.microsoft.com/office/word/2010/wordprocessingInk" xmlns:wne="http://schemas.microsoft.com/office/word/2006/wordml" xmlns:wps="http://schemas.microsoft.com/office/word/2010/wordprocessingShape" mc:Ignorable="w14 w15 w16se w16cid wp14">
+  <w:abstractNum w:abstractNumId="0" w15:restartNumberingAfterBreak="0">
+    <w:nsid w:val="028E317A"/>
+    <w:multiLevelType w:val="hybridMultilevel"/>
+    <w:tmpl w:val="92623784"/>
+    <w:lvl w:ilvl="0" w:tplc="0410000F">
+      <w:start w:val="1"/>
+      <w:numFmt w:val="decimal"/>
+      <w:lvlText w:val="%1."/>
+      <w:lvlJc w:val="left"/>
+      <w:pPr>
+        <w:ind w:left="720" w:hanging="360"/>
+      </w:pPr>
+    </w:lvl>
+    <w:lvl w:ilvl="1" w:tplc="04100019" w:tentative="1">
+      <w:start w:val="1"/>
+      <w:numFmt w:val="lowerLetter"/>
+      <w:lvlText w:val="%2."/>
+      <w:lvlJc w:val="left"/>
+      <w:pPr>
+        <w:ind w:left="1440" w:hanging="360"/>
+      </w:pPr>
+    </w:lvl>
+    <w:lvl w:ilvl="2" w:tplc="0410001B" w:tentative="1">
+      <w:start w:val="1"/>
+      <w:numFmt w:val="lowerRoman"/>
+      <w:lvlText w:val="%3."/>
+      <w:lvlJc w:val="right"/>
+      <w:pPr>
+        <w:ind w:left="2160" w:hanging="180"/>
+      </w:pPr>
+    </w:lvl>
+    <w:lvl w:ilvl="3" w:tplc="0410000F" w:tentative="1">
+      <w:start w:val="1"/>
+      <w:numFmt w:val="decimal"/>
+      <w:lvlText w:val="%4."/>
+      <w:lvlJc w:val="left"/>
+      <w:pPr>
+        <w:ind w:left="2880" w:hanging="360"/>
+      </w:pPr>
+    </w:lvl>
+    <w:lvl w:ilvl="4" w:tplc="04100019" w:tentative="1">
+      <w:start w:val="1"/>
+      <w:numFmt w:val="lowerLetter"/>
+      <w:lvlText w:val="%5."/>
+      <w:lvlJc w:val="left"/>
+      <w:pPr>
+        <w:ind w:left="3600" w:hanging="360"/>
+      </w:pPr>
+    </w:lvl>
+    <w:lvl w:ilvl="5" w:tplc="0410001B" w:tentative="1">
+      <w:start w:val="1"/>
+      <w:numFmt w:val="lowerRoman"/>
+      <w:lvlText w:val="%6."/>
+      <w:lvlJc w:val="right"/>
+      <w:pPr>
+        <w:ind w:left="4320" w:hanging="180"/>
+      </w:pPr>
+    </w:lvl>
+    <w:lvl w:ilvl="6" w:tplc="0410000F" w:tentative="1">
+      <w:start w:val="1"/>
+      <w:numFmt w:val="decimal"/>
+      <w:lvlText w:val="%7."/>
+      <w:lvlJc w:val="left"/>
+      <w:pPr>
+        <w:ind w:left="5040" w:hanging="360"/>
+      </w:pPr>
+    </w:lvl>
+    <w:lvl w:ilvl="7" w:tplc="04100019" w:tentative="1">
+      <w:start w:val="1"/>
+      <w:numFmt w:val="lowerLetter"/>
+      <w:lvlText w:val="%8."/>
+      <w:lvlJc w:val="left"/>
+      <w:pPr>
+        <w:ind w:left="5760" w:hanging="360"/>
+      </w:pPr>
+    </w:lvl>
+    <w:lvl w:ilvl="8" w:tplc="0410001B" w:tentative="1">
+      <w:start w:val="1"/>
+      <w:numFmt w:val="lowerRoman"/>
+      <w:lvlText w:val="%9."/>
+      <w:lvlJc w:val="right"/>
+      <w:pPr>
+        <w:ind w:left="6480" w:hanging="180"/>
+      </w:pPr>
+    </w:lvl>
+  </w:abstractNum>
+  <w:num w:numId="1">
+    <w:abstractNumId w:val="0"/>
+  </w:num>
+</w:numbering>
 </file>
 
 <file path=word/styles.xml><?xml version="1.0" encoding="utf-8"?>
@@ -892,6 +1135,17 @@
       </w:tblBorders>
     </w:tblPr>
   </w:style>
+  <w:style w:type="paragraph" w:styleId="Paragrafoelenco">
+    <w:name w:val="List Paragraph"/>
+    <w:basedOn w:val="Normale"/>
+    <w:uiPriority w:val="34"/>
+    <w:qFormat/>
+    <w:rsid w:val="00D62873"/>
+    <w:pPr>
+      <w:ind w:left="720"/>
+      <w:contextualSpacing/>
+    </w:pPr>
+  </w:style>
 </w:styles>
 </file>
 

--- a/Documents/Eat&Reorder - Use Cases documents/UC RFU Gestione Utente/RFU6 - VisualizzaProfilo.docx
+++ b/Documents/Eat&Reorder - Use Cases documents/UC RFU Gestione Utente/RFU6 - VisualizzaProfilo.docx
@@ -64,6 +64,13 @@
               </w:rPr>
               <w:t xml:space="preserve">RFU 6 </w:t>
             </w:r>
+            <w:r>
+              <w:rPr>
+                <w:b/>
+                <w:bCs/>
+              </w:rPr>
+              <w:t xml:space="preserve">- </w:t>
+            </w:r>
             <w:proofErr w:type="spellStart"/>
             <w:r>
               <w:rPr>
@@ -169,23 +176,7 @@
                 <w:b/>
                 <w:bCs/>
               </w:rPr>
-              <w:t xml:space="preserve">Entry </w:t>
-            </w:r>
-            <w:proofErr w:type="spellStart"/>
-            <w:r>
-              <w:rPr>
-                <w:b/>
-                <w:bCs/>
-              </w:rPr>
-              <w:t>Condition</w:t>
-            </w:r>
-            <w:proofErr w:type="spellEnd"/>
-            <w:r>
-              <w:rPr>
-                <w:b/>
-                <w:bCs/>
-              </w:rPr>
-              <w:t>:</w:t>
+              <w:t>Entry Condition:</w:t>
             </w:r>
           </w:p>
         </w:tc>
@@ -392,7 +383,7 @@
       </w:tr>
       <w:tr>
         <w:trPr>
-          <w:trHeight w:val="705"/>
+          <w:trHeight w:val="418"/>
         </w:trPr>
         <w:tc>
           <w:tcPr>
@@ -440,8 +431,6 @@
                 <w:numId w:val="1"/>
               </w:numPr>
             </w:pPr>
-            <w:bookmarkStart w:id="0" w:name="_GoBack"/>
-            <w:bookmarkEnd w:id="0"/>
             <w:r>
               <w:t xml:space="preserve">Il Sistema mostra </w:t>
             </w:r>
@@ -471,23 +460,7 @@
                 <w:b/>
                 <w:bCs/>
               </w:rPr>
-              <w:t xml:space="preserve">Exit </w:t>
-            </w:r>
-            <w:proofErr w:type="spellStart"/>
-            <w:r>
-              <w:rPr>
-                <w:b/>
-                <w:bCs/>
-              </w:rPr>
-              <w:t>Condition</w:t>
-            </w:r>
-            <w:proofErr w:type="spellEnd"/>
-            <w:r>
-              <w:rPr>
-                <w:b/>
-                <w:bCs/>
-              </w:rPr>
-              <w:t>:</w:t>
+              <w:t>Exit Condition:</w:t>
             </w:r>
           </w:p>
           <w:p>
@@ -524,7 +497,16 @@
                 <w:b/>
                 <w:bCs/>
               </w:rPr>
-              <w:t>utenteRegistrato</w:t>
+              <w:t>U</w:t>
+            </w:r>
+            <w:bookmarkStart w:id="0" w:name="_GoBack"/>
+            <w:bookmarkEnd w:id="0"/>
+            <w:r>
+              <w:rPr>
+                <w:b/>
+                <w:bCs/>
+              </w:rPr>
+              <w:t>tenteRegistrato</w:t>
             </w:r>
             <w:proofErr w:type="spellEnd"/>
             <w:r>

--- a/Documents/Eat&Reorder - Use Cases documents/UC RFU Gestione Utente/RFU6 - VisualizzaProfilo.docx
+++ b/Documents/Eat&Reorder - Use Cases documents/UC RFU Gestione Utente/RFU6 - VisualizzaProfilo.docx
@@ -223,6 +223,37 @@
                 <w:bCs/>
               </w:rPr>
             </w:pPr>
+            <w:r>
+              <w:rPr>
+                <w:b/>
+                <w:bCs/>
+              </w:rPr>
+              <w:t>L’</w:t>
+            </w:r>
+            <w:proofErr w:type="spellStart"/>
+            <w:r>
+              <w:rPr>
+                <w:b/>
+                <w:bCs/>
+              </w:rPr>
+              <w:t>UtenteRegistrato</w:t>
+            </w:r>
+            <w:proofErr w:type="spellEnd"/>
+            <w:r>
+              <w:rPr>
+                <w:b/>
+                <w:bCs/>
+              </w:rPr>
+              <w:t xml:space="preserve"> si trova sulla pagina principale</w:t>
+            </w:r>
+          </w:p>
+          <w:p>
+            <w:pPr>
+              <w:rPr>
+                <w:b/>
+                <w:bCs/>
+              </w:rPr>
+            </w:pPr>
           </w:p>
         </w:tc>
       </w:tr>
@@ -499,23 +530,23 @@
               </w:rPr>
               <w:t>U</w:t>
             </w:r>
+            <w:r>
+              <w:rPr>
+                <w:b/>
+                <w:bCs/>
+              </w:rPr>
+              <w:t>tenteRegistrato</w:t>
+            </w:r>
+            <w:proofErr w:type="spellEnd"/>
+            <w:r>
+              <w:rPr>
+                <w:b/>
+                <w:bCs/>
+              </w:rPr>
+              <w:t xml:space="preserve"> visualizza il proprio profilo.</w:t>
+            </w:r>
             <w:bookmarkStart w:id="0" w:name="_GoBack"/>
             <w:bookmarkEnd w:id="0"/>
-            <w:r>
-              <w:rPr>
-                <w:b/>
-                <w:bCs/>
-              </w:rPr>
-              <w:t>tenteRegistrato</w:t>
-            </w:r>
-            <w:proofErr w:type="spellEnd"/>
-            <w:r>
-              <w:rPr>
-                <w:b/>
-                <w:bCs/>
-              </w:rPr>
-              <w:t xml:space="preserve"> visualizza il proprio profilo.</w:t>
-            </w:r>
           </w:p>
         </w:tc>
       </w:tr>

--- a/Documents/Eat&Reorder - Use Cases documents/UC RFU Gestione Utente/RFU6 - VisualizzaProfilo.docx
+++ b/Documents/Eat&Reorder - Use Cases documents/UC RFU Gestione Utente/RFU6 - VisualizzaProfilo.docx
@@ -246,6 +246,8 @@
               </w:rPr>
               <w:t xml:space="preserve"> si trova sulla pagina principale</w:t>
             </w:r>
+            <w:bookmarkStart w:id="0" w:name="_GoBack"/>
+            <w:bookmarkEnd w:id="0"/>
           </w:p>
           <w:p>
             <w:pPr>
@@ -377,6 +379,7 @@
                 <w:ilvl w:val="0"/>
                 <w:numId w:val="1"/>
               </w:numPr>
+              <w:ind w:left="368"/>
             </w:pPr>
             <w:r>
               <w:t>L’</w:t>
@@ -461,6 +464,7 @@
                 <w:ilvl w:val="0"/>
                 <w:numId w:val="1"/>
               </w:numPr>
+              <w:ind w:left="368"/>
             </w:pPr>
             <w:r>
               <w:t xml:space="preserve">Il Sistema mostra </w:t>
@@ -545,8 +549,6 @@
               </w:rPr>
               <w:t xml:space="preserve"> visualizza il proprio profilo.</w:t>
             </w:r>
-            <w:bookmarkStart w:id="0" w:name="_GoBack"/>
-            <w:bookmarkEnd w:id="0"/>
           </w:p>
         </w:tc>
       </w:tr>
